--- a/E-Bebek_-_Test_Otomasyonu_-_A_dev.docx
+++ b/E-Bebek_-_Test_Otomasyonu_-_A_dev.docx
@@ -477,15 +477,7 @@
           <w:color w:val="000000"/>
           <w:shd w:val="clear" w:color="auto" w:fill="FFFFFF"/>
         </w:rPr>
-        <w:t>Komut kodda direkt olarak gerçekleşmesini istediğimiz bir işleve denir</w:t>
-      </w:r>
-      <w:r>
-        <w:rPr>
-          <w:rFonts w:asciiTheme="minorHAnsi" w:hAnsiTheme="minorHAnsi" w:cstheme="minorHAnsi"/>
-          <w:color w:val="000000"/>
-          <w:shd w:val="clear" w:color="auto" w:fill="FFFFFF"/>
-        </w:rPr>
-        <w:t>.</w:t>
+        <w:t>Komut kodda direkt olarak gerçekleşmesini istediğimiz bir işleve denir.</w:t>
       </w:r>
     </w:p>
     <w:p>
@@ -571,10 +563,7 @@
         <w:t xml:space="preserve">Gri Kutu Test tekniğinde </w:t>
       </w:r>
       <w:r>
-        <w:t>hem</w:t>
-      </w:r>
-      <w:r>
-        <w:t xml:space="preserve"> Kara Kutu hem de Beyaz Kutu testinin bir kombinasyonudur.</w:t>
+        <w:t>hem Kara Kutu hem de Beyaz Kutu testinin bir kombinasyonudur.</w:t>
       </w:r>
     </w:p>
     <w:p>
@@ -590,10 +579,7 @@
         </w:rPr>
       </w:pPr>
       <w:r>
-        <w:t>Senaryo</w:t>
-      </w:r>
-      <w:r>
-        <w:t xml:space="preserve"> :  </w:t>
+        <w:t xml:space="preserve">Senaryo :  </w:t>
       </w:r>
       <w:r>
         <w:rPr>
@@ -686,6 +672,91 @@
     <w:p>
       <w:pPr>
         <w:pStyle w:val="Balk1"/>
+        <w:tabs>
+          <w:tab w:val="left" w:pos="477"/>
+        </w:tabs>
+        <w:spacing w:before="147"/>
+        <w:rPr>
+          <w:b w:val="0"/>
+          <w:bCs w:val="0"/>
+        </w:rPr>
+      </w:pPr>
+      <w:r>
+        <w:rPr>
+          <w:b w:val="0"/>
+          <w:bCs w:val="0"/>
+        </w:rPr>
+        <w:lastRenderedPageBreak/>
+        <w:t>Diğer</w:t>
+      </w:r>
+      <w:r>
+        <w:rPr>
+          <w:b w:val="0"/>
+          <w:bCs w:val="0"/>
+        </w:rPr>
+        <w:t xml:space="preserve"> bir senaryo ise ürün adedi maksimum satıştan daha fazla seçildiği zaman belirlenen adede dönmektedir.</w:t>
+      </w:r>
+    </w:p>
+    <w:p>
+      <w:pPr>
+        <w:pStyle w:val="Balk1"/>
+        <w:tabs>
+          <w:tab w:val="left" w:pos="477"/>
+        </w:tabs>
+        <w:spacing w:before="147"/>
+        <w:jc w:val="center"/>
+      </w:pPr>
+      <w:r>
+        <w:drawing>
+          <wp:inline distT="0" distB="0" distL="0" distR="0" wp14:anchorId="24F5223F" wp14:editId="785391FA">
+            <wp:extent cx="5530850" cy="2087245"/>
+            <wp:effectExtent l="0" t="0" r="0" b="8255"/>
+            <wp:docPr id="2" name="Resim 2"/>
+            <wp:cNvGraphicFramePr>
+              <a:graphicFrameLocks xmlns:a="http://schemas.openxmlformats.org/drawingml/2006/main" noChangeAspect="1"/>
+            </wp:cNvGraphicFramePr>
+            <a:graphic xmlns:a="http://schemas.openxmlformats.org/drawingml/2006/main">
+              <a:graphicData uri="http://schemas.openxmlformats.org/drawingml/2006/picture">
+                <pic:pic xmlns:pic="http://schemas.openxmlformats.org/drawingml/2006/picture">
+                  <pic:nvPicPr>
+                    <pic:cNvPr id="1" name=""/>
+                    <pic:cNvPicPr/>
+                  </pic:nvPicPr>
+                  <pic:blipFill>
+                    <a:blip r:embed="rId7"/>
+                    <a:stretch>
+                      <a:fillRect/>
+                    </a:stretch>
+                  </pic:blipFill>
+                  <pic:spPr>
+                    <a:xfrm>
+                      <a:off x="0" y="0"/>
+                      <a:ext cx="5530850" cy="2087245"/>
+                    </a:xfrm>
+                    <a:prstGeom prst="rect">
+                      <a:avLst/>
+                    </a:prstGeom>
+                  </pic:spPr>
+                </pic:pic>
+              </a:graphicData>
+            </a:graphic>
+          </wp:inline>
+        </w:drawing>
+      </w:r>
+    </w:p>
+    <w:p>
+      <w:pPr>
+        <w:pStyle w:val="Balk1"/>
+        <w:tabs>
+          <w:tab w:val="left" w:pos="477"/>
+        </w:tabs>
+        <w:spacing w:before="147"/>
+        <w:jc w:val="center"/>
+      </w:pPr>
+    </w:p>
+    <w:p>
+      <w:pPr>
+        <w:pStyle w:val="Balk1"/>
         <w:numPr>
           <w:ilvl w:val="0"/>
           <w:numId w:val="3"/>
@@ -697,7 +768,6 @@
         <w:ind w:hanging="361"/>
       </w:pPr>
       <w:r>
-        <w:lastRenderedPageBreak/>
         <w:t>Test</w:t>
       </w:r>
       <w:r>
@@ -875,7 +945,7 @@
       <w:r>
         <w:t>(</w:t>
       </w:r>
-      <w:hyperlink r:id="rId7">
+      <w:hyperlink r:id="rId8">
         <w:r>
           <w:t>www.e-bebek.com</w:t>
         </w:r>
@@ -1110,7 +1180,7 @@
       <w:r>
         <w:t xml:space="preserve"> (</w:t>
       </w:r>
-      <w:hyperlink r:id="rId8" w:history="1">
+      <w:hyperlink r:id="rId9" w:history="1">
         <w:r>
           <w:rPr>
             <w:rStyle w:val="Kpr"/>
@@ -1490,27 +1560,13 @@
       <w:r>
         <w:t>(</w:t>
       </w:r>
-      <w:hyperlink r:id="rId9">
+      <w:hyperlink r:id="rId10">
         <w:r>
           <w:rPr>
             <w:color w:val="0462C1"/>
             <w:u w:val="single" w:color="0462C1"/>
           </w:rPr>
-          <w:t>http://ge</w:t>
-        </w:r>
-        <w:r>
-          <w:rPr>
-            <w:color w:val="0462C1"/>
-            <w:u w:val="single" w:color="0462C1"/>
-          </w:rPr>
-          <w:t>n</w:t>
-        </w:r>
-        <w:r>
-          <w:rPr>
-            <w:color w:val="0462C1"/>
-            <w:u w:val="single" w:color="0462C1"/>
-          </w:rPr>
-          <w:t>erator.swagger.io</w:t>
+          <w:t>http://generator.swagger.io</w:t>
         </w:r>
       </w:hyperlink>
       <w:r>
@@ -2213,6 +2269,7 @@
           <w:b/>
           <w:bCs/>
         </w:rPr>
+        <w:lastRenderedPageBreak/>
         <w:t>POST:</w:t>
       </w:r>
     </w:p>
@@ -2926,7 +2983,6 @@
         <w:ind w:hanging="361"/>
       </w:pPr>
       <w:r>
-        <w:lastRenderedPageBreak/>
         <w:t>Hata</w:t>
       </w:r>
       <w:r>
@@ -3142,7 +3198,7 @@
                     <pic:cNvPicPr/>
                   </pic:nvPicPr>
                   <pic:blipFill>
-                    <a:blip r:embed="rId10"/>
+                    <a:blip r:embed="rId11"/>
                     <a:stretch>
                       <a:fillRect/>
                     </a:stretch>
@@ -3180,6 +3236,7 @@
         <w:spacing w:before="134"/>
       </w:pPr>
       <w:r>
+        <w:lastRenderedPageBreak/>
         <w:t>Açıklama alanı olarak oluşturulan paragraf yazı tipi boyutunun küçük olduğunu düşünüyorum. Bunun yerine bu açıklamalar Blog sayfası altında düzenlenebilir.</w:t>
       </w:r>
     </w:p>
@@ -3210,7 +3267,7 @@
                     <pic:cNvPicPr/>
                   </pic:nvPicPr>
                   <pic:blipFill rotWithShape="1">
-                    <a:blip r:embed="rId11"/>
+                    <a:blip r:embed="rId12"/>
                     <a:srcRect t="22414"/>
                     <a:stretch/>
                   </pic:blipFill>
@@ -3269,7 +3326,6 @@
         <w:spacing w:before="134"/>
       </w:pPr>
       <w:r>
-        <w:lastRenderedPageBreak/>
         <w:t>Backend kısmında karşılaşılan hata tüm input değerlerini verilen sınır değere göre girildiği zaman hata dönderiyor</w:t>
       </w:r>
     </w:p>
@@ -3373,6 +3429,9 @@
         <w:ind w:left="116"/>
       </w:pPr>
       <w:r>
+        <w:rPr>
+          <w:noProof/>
+        </w:rPr>
         <w:drawing>
           <wp:inline distT="0" distB="0" distL="0" distR="0" wp14:anchorId="6BEBD813" wp14:editId="47381B04">
             <wp:extent cx="5530850" cy="1468755"/>
@@ -3389,7 +3448,7 @@
                     <pic:cNvPicPr/>
                   </pic:nvPicPr>
                   <pic:blipFill>
-                    <a:blip r:embed="rId12"/>
+                    <a:blip r:embed="rId13"/>
                     <a:stretch>
                       <a:fillRect/>
                     </a:stretch>
@@ -4836,6 +4895,7 @@
   <w:style w:type="character" w:default="1" w:styleId="VarsaylanParagrafYazTipi">
     <w:name w:val="Default Paragraph Font"/>
     <w:uiPriority w:val="1"/>
+    <w:semiHidden/>
     <w:unhideWhenUsed/>
   </w:style>
   <w:style w:type="table" w:default="1" w:styleId="NormalTablo">
